--- a/game_reviews/translations/3-tiny-gods (Version 2).docx
+++ b/game_reviews/translations/3-tiny-gods (Version 2).docx
@@ -8,18 +8,6 @@
       </w:pPr>
       <w:r>
         <w:t>Play 3 Tiny Gods for Free - Review and Features</w:t>
-      </w:r>
-    </w:p>
-    <w:p>
-      <w:r/>
-      <w:r>
-        <w:rPr>
-          <w:b/>
-        </w:rPr>
-        <w:t>Meta description</w:t>
-      </w:r>
-      <w:r>
-        <w:t>: Discover the features of 3 Tiny Gods and play for free. Includes bonus games, free spins, and Foxium's Foxify feature.</w:t>
       </w:r>
     </w:p>
     <w:p>
@@ -469,9 +457,18 @@
       <w:r/>
       <w:r>
         <w:rPr>
+          <w:b/>
+        </w:rPr>
+        <w:t>Play 3 Tiny Gods for Free - Review and Features</w:t>
+      </w:r>
+    </w:p>
+    <w:p>
+      <w:r/>
+      <w:r>
+        <w:rPr>
           <w:i/>
         </w:rPr>
-        <w:t>Create a feature image for "3 Tiny Gods" that highlights the game's Egyptian theme and the presence of the three gods, Anubis, Bastet, and Horus. The image should be in cartoon style and feature a happy Maya warrior with glasses, as specified in the prompt. The background should look like a desert, with pyramids and palm trees visible. In the foreground, the Maya warrior should stand on the left side of the image, with Anubis, Bastet, and Horus standing on the right. The gods should be shown with their unique symbols or attributes, like Anubis' jackal head, Bastet's cat ears, and Horus' falcon head. The game's logo should also be featured prominently. The colors used in the image should be bright and vibrant, to reflect the game's fun and exciting features.</w:t>
+        <w:t>Discover the features of 3 Tiny Gods and play for free. Includes bonus games, free spins, and Foxium's Foxify feature.</w:t>
       </w:r>
     </w:p>
     <w:sectPr>

--- a/game_reviews/translations/3-tiny-gods (Version 2).docx
+++ b/game_reviews/translations/3-tiny-gods (Version 2).docx
@@ -8,6 +8,18 @@
       </w:pPr>
       <w:r>
         <w:t>Play 3 Tiny Gods for Free - Review and Features</w:t>
+      </w:r>
+    </w:p>
+    <w:p>
+      <w:r/>
+      <w:r>
+        <w:rPr>
+          <w:b/>
+        </w:rPr>
+        <w:t>Meta description</w:t>
+      </w:r>
+      <w:r>
+        <w:t>: Discover the features of 3 Tiny Gods and play for free. Includes bonus games, free spins, and Foxium's Foxify feature.</w:t>
       </w:r>
     </w:p>
     <w:p>
@@ -457,18 +469,9 @@
       <w:r/>
       <w:r>
         <w:rPr>
-          <w:b/>
-        </w:rPr>
-        <w:t>Play 3 Tiny Gods for Free - Review and Features</w:t>
-      </w:r>
-    </w:p>
-    <w:p>
-      <w:r/>
-      <w:r>
-        <w:rPr>
           <w:i/>
         </w:rPr>
-        <w:t>Discover the features of 3 Tiny Gods and play for free. Includes bonus games, free spins, and Foxium's Foxify feature.</w:t>
+        <w:t>Create a feature image for "3 Tiny Gods" that highlights the game's Egyptian theme and the presence of the three gods, Anubis, Bastet, and Horus. The image should be in cartoon style and feature a happy Maya warrior with glasses, as specified in the prompt. The background should look like a desert, with pyramids and palm trees visible. In the foreground, the Maya warrior should stand on the left side of the image, with Anubis, Bastet, and Horus standing on the right. The gods should be shown with their unique symbols or attributes, like Anubis' jackal head, Bastet's cat ears, and Horus' falcon head. The game's logo should also be featured prominently. The colors used in the image should be bright and vibrant, to reflect the game's fun and exciting features.</w:t>
       </w:r>
     </w:p>
     <w:sectPr>
